--- a/MySQL数据库SQL开发规范.docx
+++ b/MySQL数据库SQL开发规范.docx
@@ -30,52 +30,75 @@
     <w:p>
       <w:pPr>
         <w:rPr>
-          <w:rFonts w:hint="eastAsia"/>
-          <w:lang w:val="en-US" w:eastAsia="zh-CN"/>
-        </w:rPr>
-      </w:pPr>
-    </w:p>
-    <w:p>
-      <w:pPr>
-        <w:rPr>
-          <w:rFonts w:hint="eastAsia"/>
-          <w:lang w:val="en-US" w:eastAsia="zh-CN"/>
-        </w:rPr>
-      </w:pPr>
-    </w:p>
-    <w:p>
-      <w:pPr>
-        <w:rPr>
-          <w:rFonts w:hint="eastAsia"/>
-          <w:lang w:val="en-US" w:eastAsia="zh-CN"/>
-        </w:rPr>
-      </w:pPr>
-    </w:p>
-    <w:p>
-      <w:pPr>
-        <w:rPr>
-          <w:rFonts w:hint="eastAsia"/>
-          <w:lang w:val="en-US" w:eastAsia="zh-CN"/>
-        </w:rPr>
-      </w:pPr>
-    </w:p>
-    <w:p>
-      <w:pPr>
-        <w:rPr>
-          <w:rFonts w:hint="eastAsia"/>
-          <w:lang w:val="en-US" w:eastAsia="zh-CN"/>
-        </w:rPr>
-      </w:pPr>
-    </w:p>
-    <w:p>
-      <w:pPr>
-        <w:rPr>
-          <w:rFonts w:hint="eastAsia"/>
-          <w:lang w:val="en-US" w:eastAsia="zh-CN"/>
-        </w:rPr>
-      </w:pPr>
+          <w:rFonts w:hint="eastAsia" w:eastAsiaTheme="minorEastAsia"/>
+          <w:lang w:val="en-US" w:eastAsia="zh-CN"/>
+        </w:rPr>
+      </w:pPr>
+      <w:r>
+        <w:rPr>
+          <w:rFonts w:hint="eastAsia"/>
+          <w:lang w:val="en-US" w:eastAsia="zh-CN"/>
+        </w:rPr>
+        <w:t>没有买卖就没有杀害，Angle</w:t>
+      </w:r>
       <w:bookmarkStart w:id="0" w:name="_GoBack"/>
       <w:bookmarkEnd w:id="0"/>
+    </w:p>
+    <w:p>
+      <w:pPr>
+        <w:rPr>
+          <w:rFonts w:hint="eastAsia"/>
+          <w:lang w:val="en-US" w:eastAsia="zh-CN"/>
+        </w:rPr>
+      </w:pPr>
+    </w:p>
+    <w:p>
+      <w:pPr>
+        <w:rPr>
+          <w:rFonts w:hint="eastAsia"/>
+          <w:lang w:val="en-US" w:eastAsia="zh-CN"/>
+        </w:rPr>
+      </w:pPr>
+    </w:p>
+    <w:p>
+      <w:pPr>
+        <w:rPr>
+          <w:rFonts w:hint="eastAsia"/>
+          <w:lang w:val="en-US" w:eastAsia="zh-CN"/>
+        </w:rPr>
+      </w:pPr>
+    </w:p>
+    <w:p>
+      <w:pPr>
+        <w:rPr>
+          <w:rFonts w:hint="eastAsia"/>
+          <w:lang w:val="en-US" w:eastAsia="zh-CN"/>
+        </w:rPr>
+      </w:pPr>
+    </w:p>
+    <w:p>
+      <w:pPr>
+        <w:rPr>
+          <w:rFonts w:hint="eastAsia"/>
+          <w:lang w:val="en-US" w:eastAsia="zh-CN"/>
+        </w:rPr>
+      </w:pPr>
+    </w:p>
+    <w:p>
+      <w:pPr>
+        <w:rPr>
+          <w:rFonts w:hint="eastAsia"/>
+          <w:lang w:val="en-US" w:eastAsia="zh-CN"/>
+        </w:rPr>
+      </w:pPr>
+    </w:p>
+    <w:p>
+      <w:pPr>
+        <w:rPr>
+          <w:rFonts w:hint="eastAsia"/>
+          <w:lang w:val="en-US" w:eastAsia="zh-CN"/>
+        </w:rPr>
+      </w:pPr>
     </w:p>
     <w:sectPr>
       <w:pgSz w:w="11906" w:h="16838"/>
@@ -99,7 +122,7 @@
   <w:latentStyles w:count="260" w:defQFormat="0" w:defUnhideWhenUsed="1" w:defSemiHidden="1" w:defUIPriority="99" w:defLockedState="0">
     <w:lsdException w:qFormat="1" w:unhideWhenUsed="0" w:uiPriority="0" w:semiHidden="0" w:name="Normal"/>
     <w:lsdException w:qFormat="1" w:unhideWhenUsed="0" w:uiPriority="0" w:semiHidden="0" w:name="heading 1"/>
-    <w:lsdException w:qFormat="1" w:uiPriority="0" w:name="heading 2"/>
+    <w:lsdException w:qFormat="1" w:uiPriority="0" w:semiHidden="0" w:name="heading 2"/>
     <w:lsdException w:qFormat="1" w:uiPriority="0" w:name="heading 3"/>
     <w:lsdException w:qFormat="1" w:uiPriority="0" w:name="heading 4"/>
     <w:lsdException w:qFormat="1" w:uiPriority="0" w:name="heading 5"/>
@@ -162,7 +185,7 @@
     <w:lsdException w:qFormat="1" w:unhideWhenUsed="0" w:uiPriority="0" w:semiHidden="0" w:name="Title"/>
     <w:lsdException w:unhideWhenUsed="0" w:uiPriority="0" w:semiHidden="0" w:name="Closing"/>
     <w:lsdException w:unhideWhenUsed="0" w:uiPriority="0" w:semiHidden="0" w:name="Signature"/>
-    <w:lsdException w:unhideWhenUsed="0" w:uiPriority="0" w:name="Default Paragraph Font"/>
+    <w:lsdException w:qFormat="1" w:unhideWhenUsed="0" w:uiPriority="0" w:name="Default Paragraph Font"/>
     <w:lsdException w:unhideWhenUsed="0" w:uiPriority="0" w:semiHidden="0" w:name="Body Text"/>
     <w:lsdException w:unhideWhenUsed="0" w:uiPriority="0" w:semiHidden="0" w:name="Body Text Indent"/>
     <w:lsdException w:unhideWhenUsed="0" w:uiPriority="0" w:semiHidden="0" w:name="List Continue"/>
@@ -200,7 +223,7 @@
     <w:lsdException w:unhideWhenUsed="0" w:uiPriority="0" w:semiHidden="0" w:name="HTML Sample"/>
     <w:lsdException w:unhideWhenUsed="0" w:uiPriority="0" w:semiHidden="0" w:name="HTML Typewriter"/>
     <w:lsdException w:unhideWhenUsed="0" w:uiPriority="0" w:semiHidden="0" w:name="HTML Variable"/>
-    <w:lsdException w:unhideWhenUsed="0" w:uiPriority="0" w:name="Normal Table"/>
+    <w:lsdException w:qFormat="1" w:unhideWhenUsed="0" w:uiPriority="0" w:name="Normal Table"/>
     <w:lsdException w:unhideWhenUsed="0" w:uiPriority="0" w:semiHidden="0" w:name="annotation subject"/>
     <w:lsdException w:unhideWhenUsed="0" w:uiPriority="0" w:semiHidden="0" w:name="Table Simple 1"/>
     <w:lsdException w:unhideWhenUsed="0" w:uiPriority="0" w:semiHidden="0" w:name="Table Simple 2"/>
@@ -384,11 +407,13 @@
   <w:style w:type="character" w:default="1" w:styleId="3">
     <w:name w:val="Default Paragraph Font"/>
     <w:semiHidden/>
+    <w:qFormat/>
     <w:uiPriority w:val="0"/>
   </w:style>
   <w:style w:type="table" w:default="1" w:styleId="4">
     <w:name w:val="Normal Table"/>
     <w:semiHidden/>
+    <w:qFormat/>
     <w:uiPriority w:val="0"/>
     <w:tblPr>
       <w:tblLayout w:type="fixed"/>
